--- a/RPPR/RPPR_FuturePlans.docx
+++ b/RPPR/RPPR_FuturePlans.docx
@@ -40,7 +40,167 @@
           <w:sz w:val="22"/>
           <w:szCs w:val="22"/>
         </w:rPr>
-        <w:t xml:space="preserve">To accomplish my goals during the next reporting period, I plan to divert the attention that I had dedicated to recruitment and analysis towards manuscript writing. Specifically, I aim to write and submit the results of our analyses concerning dynamic decision-making in response to social and non-social sources of ambiguity and to submit it to a top-tier journal. Accomplishing this would also bolster my transition from F to K stages, as this project constitutes a sizeable proportion of my dissertation and much of the manuscript can be used within my dissertation. I plan to continue to meet with my sponsorship team regularly and for a new topic of our discussions to be determining a precise date on which to schedule my dissertation defense. I plan to transition out of my current mentorship roles as I plan to take on new ones, in line with the individualized development plan that I had outlined in my F99/K00 proposal. An additional aspiration noted within that IDP was the development and release of a library dedicated to video fMRI study design and analysis, which I have been preparing in parallel with my studies. I plan to release the first iteration of this before my next RPPR. Lastly, I plan to formally identify my post-doctoral mentor or mentors and begin the transition into their lab. </w:t>
+        <w:t xml:space="preserve">To accomplish my goals during the next reporting period, I plan to </w:t>
+      </w:r>
+      <w:r>
+        <w:rPr>
+          <w:rFonts w:ascii="Times New Roman" w:hAnsi="Times New Roman" w:cs="Times New Roman"/>
+          <w:sz w:val="22"/>
+          <w:szCs w:val="22"/>
+        </w:rPr>
+        <w:t>finalize analyses and</w:t>
+      </w:r>
+      <w:r>
+        <w:rPr>
+          <w:rFonts w:ascii="Times New Roman" w:hAnsi="Times New Roman" w:cs="Times New Roman"/>
+          <w:sz w:val="22"/>
+          <w:szCs w:val="22"/>
+        </w:rPr>
+        <w:t xml:space="preserve"> manuscript writing </w:t>
+      </w:r>
+      <w:r>
+        <w:rPr>
+          <w:rFonts w:ascii="Times New Roman" w:hAnsi="Times New Roman" w:cs="Times New Roman"/>
+          <w:sz w:val="22"/>
+          <w:szCs w:val="22"/>
+        </w:rPr>
+        <w:t xml:space="preserve">of our project exploring </w:t>
+      </w:r>
+      <w:r>
+        <w:rPr>
+          <w:rFonts w:ascii="Times New Roman" w:hAnsi="Times New Roman" w:cs="Times New Roman"/>
+          <w:sz w:val="22"/>
+          <w:szCs w:val="22"/>
+        </w:rPr>
+        <w:t>dynamic decision-making in response to social and non-social sources of ambiguity</w:t>
+      </w:r>
+      <w:r>
+        <w:rPr>
+          <w:rFonts w:ascii="Times New Roman" w:hAnsi="Times New Roman" w:cs="Times New Roman"/>
+          <w:sz w:val="22"/>
+          <w:szCs w:val="22"/>
+        </w:rPr>
+        <w:t>. We plan to submit it to a high-impact journal before the end of the year</w:t>
+      </w:r>
+      <w:r>
+        <w:rPr>
+          <w:rFonts w:ascii="Times New Roman" w:hAnsi="Times New Roman" w:cs="Times New Roman"/>
+          <w:sz w:val="22"/>
+          <w:szCs w:val="22"/>
+        </w:rPr>
+        <w:t>. Accomplishing this would also bolster my transition from F to K stages, as this project constitutes a sizeable proportion of my dissertation</w:t>
+      </w:r>
+      <w:r>
+        <w:rPr>
+          <w:rFonts w:ascii="Times New Roman" w:hAnsi="Times New Roman" w:cs="Times New Roman"/>
+          <w:sz w:val="22"/>
+          <w:szCs w:val="22"/>
+        </w:rPr>
+        <w:t xml:space="preserve"> proposal</w:t>
+      </w:r>
+      <w:r>
+        <w:rPr>
+          <w:rFonts w:ascii="Times New Roman" w:hAnsi="Times New Roman" w:cs="Times New Roman"/>
+          <w:sz w:val="22"/>
+          <w:szCs w:val="22"/>
+        </w:rPr>
+        <w:t xml:space="preserve"> and much of the manuscript can be used within my dissertation. I plan to continue to meet with my sponsorship team regularly and for a new topic of our discussions to be determining a precise date on which to schedule my dissertation defense. </w:t>
+      </w:r>
+      <w:r>
+        <w:rPr>
+          <w:rFonts w:ascii="Times New Roman" w:hAnsi="Times New Roman" w:cs="Times New Roman"/>
+          <w:sz w:val="22"/>
+          <w:szCs w:val="22"/>
+        </w:rPr>
+        <w:t>With support from my sponsorship team and lab, I will complete data collection</w:t>
+      </w:r>
+      <w:r>
+        <w:rPr>
+          <w:rFonts w:ascii="Times New Roman" w:hAnsi="Times New Roman" w:cs="Times New Roman"/>
+          <w:sz w:val="22"/>
+          <w:szCs w:val="22"/>
+        </w:rPr>
+        <w:t xml:space="preserve"> and analysis</w:t>
+      </w:r>
+      <w:r>
+        <w:rPr>
+          <w:rFonts w:ascii="Times New Roman" w:hAnsi="Times New Roman" w:cs="Times New Roman"/>
+          <w:sz w:val="22"/>
+          <w:szCs w:val="22"/>
+        </w:rPr>
+        <w:t xml:space="preserve"> of our follow-up study within the next RPPR period. </w:t>
+      </w:r>
+      <w:r>
+        <w:rPr>
+          <w:rFonts w:ascii="Times New Roman" w:hAnsi="Times New Roman" w:cs="Times New Roman"/>
+          <w:sz w:val="22"/>
+          <w:szCs w:val="22"/>
+        </w:rPr>
+        <w:t>I plan to transition out of my current mentorship roles</w:t>
+      </w:r>
+      <w:r>
+        <w:rPr>
+          <w:rFonts w:ascii="Times New Roman" w:hAnsi="Times New Roman" w:cs="Times New Roman"/>
+          <w:sz w:val="22"/>
+          <w:szCs w:val="22"/>
+        </w:rPr>
+        <w:t xml:space="preserve"> (i.e., Coding Outreach Group, working with undergraduate and newer graduate students)</w:t>
+      </w:r>
+      <w:r>
+        <w:rPr>
+          <w:rFonts w:ascii="Times New Roman" w:hAnsi="Times New Roman" w:cs="Times New Roman"/>
+          <w:sz w:val="22"/>
+          <w:szCs w:val="22"/>
+        </w:rPr>
+        <w:t xml:space="preserve"> </w:t>
+      </w:r>
+      <w:r>
+        <w:rPr>
+          <w:rFonts w:ascii="Times New Roman" w:hAnsi="Times New Roman" w:cs="Times New Roman"/>
+          <w:sz w:val="22"/>
+          <w:szCs w:val="22"/>
+        </w:rPr>
+        <w:t>to prepare to transition to a post-doctoral role</w:t>
+      </w:r>
+      <w:r>
+        <w:rPr>
+          <w:rFonts w:ascii="Times New Roman" w:hAnsi="Times New Roman" w:cs="Times New Roman"/>
+          <w:sz w:val="22"/>
+          <w:szCs w:val="22"/>
+        </w:rPr>
+        <w:t xml:space="preserve">, in line with the </w:t>
+      </w:r>
+      <w:r>
+        <w:rPr>
+          <w:rFonts w:ascii="Times New Roman" w:hAnsi="Times New Roman" w:cs="Times New Roman"/>
+          <w:sz w:val="22"/>
+          <w:szCs w:val="22"/>
+        </w:rPr>
+        <w:t>planned activities</w:t>
+      </w:r>
+      <w:r>
+        <w:rPr>
+          <w:rFonts w:ascii="Times New Roman" w:hAnsi="Times New Roman" w:cs="Times New Roman"/>
+          <w:sz w:val="22"/>
+          <w:szCs w:val="22"/>
+        </w:rPr>
+        <w:t xml:space="preserve"> that I had outlined in my F99/K00 proposal. An additional aspiration noted within that </w:t>
+      </w:r>
+      <w:r>
+        <w:rPr>
+          <w:rFonts w:ascii="Times New Roman" w:hAnsi="Times New Roman" w:cs="Times New Roman"/>
+          <w:sz w:val="22"/>
+          <w:szCs w:val="22"/>
+        </w:rPr>
+        <w:t>planned activities outline</w:t>
+      </w:r>
+      <w:r>
+        <w:rPr>
+          <w:rFonts w:ascii="Times New Roman" w:hAnsi="Times New Roman" w:cs="Times New Roman"/>
+          <w:sz w:val="22"/>
+          <w:szCs w:val="22"/>
+        </w:rPr>
+        <w:t xml:space="preserve"> was the development and release of a library dedicated to video fMRI study design and analysis, which I have been preparing in parallel with my studies. I plan to release the first iteration of this before my next RPPR. Lastly, I plan to formally identify my post-doctoral mentor or mentors and begin the transition into their lab. </w:t>
       </w:r>
     </w:p>
     <w:sectPr>
